--- a/kp/712/4.docx
+++ b/kp/712/4.docx
@@ -474,9 +474,6 @@
         </w:tabs>
         <w:spacing w:after="160" w:line="259" w:lineRule="auto"/>
         <w:jc w:val="center"/>
-        <w:rPr>
-          <w:rFonts w:asciiTheme="majorHAnsi" w:hAnsiTheme="majorHAnsi" w:cstheme="majorHAnsi"/>
-        </w:rPr>
       </w:pPr>
       <w:r>
         <w:rPr>
@@ -541,29 +538,27 @@
           <w:b/>
           <w:color w:val="000000" w:themeColor="text1"/>
         </w:rPr>
-        <w:br/>
-      </w:r>
-      <w:r>
-        <w:rPr>
-          <w:rFonts w:asciiTheme="majorHAnsi" w:hAnsiTheme="majorHAnsi" w:cstheme="majorHAnsi"/>
+        <w:t>DANIŞMAN</w:t>
+      </w:r>
+      <w:r>
+        <w:rPr>
+          <w:rFonts w:cstheme="minorHAnsi"/>
           <w:b/>
           <w:color w:val="000000" w:themeColor="text1"/>
         </w:rPr>
-        <w:t xml:space="preserve">DANIŞMAN </w:t>
-      </w:r>
-      <w:proofErr w:type="gramStart"/>
-      <w:r>
-        <w:rPr>
-          <w:rFonts w:asciiTheme="majorHAnsi" w:hAnsiTheme="majorHAnsi" w:cstheme="majorHAnsi"/>
+        <w:t xml:space="preserve"> ÖĞRETMEN</w:t>
+      </w:r>
+      <w:r>
+        <w:rPr>
+          <w:rFonts w:cstheme="minorHAnsi"/>
           <w:b/>
           <w:color w:val="000000" w:themeColor="text1"/>
         </w:rPr>
-        <w:t>ÖĞRETMEN::</w:t>
-      </w:r>
-      <w:proofErr w:type="gramEnd"/>
-      <w:r>
-        <w:rPr>
-          <w:rFonts w:asciiTheme="majorHAnsi" w:hAnsiTheme="majorHAnsi" w:cstheme="majorHAnsi"/>
+        <w:t xml:space="preserve">: </w:t>
+      </w:r>
+      <w:r>
+        <w:rPr>
+          <w:rFonts w:cstheme="minorHAnsi"/>
           <w:b/>
           <w:color w:val="000000" w:themeColor="text1"/>
         </w:rPr>
@@ -571,22 +566,16 @@
       </w:r>
       <w:sdt>
         <w:sdtPr>
-          <w:rPr>
-            <w:rFonts w:asciiTheme="majorHAnsi" w:hAnsiTheme="majorHAnsi" w:cstheme="majorHAnsi"/>
-          </w:rPr>
           <w:alias w:val="Danışman Öğretmenler"/>
-          <w:tag w:val="Danışman Öğretmenler"/>
+          <w:tag w:val="text"/>
           <w:id w:val="-617142836"/>
           <w:placeholder>
-            <w:docPart w:val="99851F73A5EEA2489A032DAA89B4B375"/>
+            <w:docPart w:val="B7B1BF6B01393047B97C83D075878108"/>
           </w:placeholder>
           <w:text/>
         </w:sdtPr>
         <w:sdtContent>
           <w:r>
-            <w:rPr>
-              <w:rFonts w:asciiTheme="majorHAnsi" w:hAnsiTheme="majorHAnsi" w:cstheme="majorHAnsi"/>
-            </w:rPr>
             <w:t>Danışman öğretmenler</w:t>
           </w:r>
         </w:sdtContent>
@@ -596,7 +585,7 @@
       <w:pPr>
         <w:jc w:val="center"/>
         <w:rPr>
-          <w:rFonts w:asciiTheme="majorHAnsi" w:hAnsiTheme="majorHAnsi" w:cstheme="majorHAnsi"/>
+          <w:rFonts w:cstheme="minorHAnsi"/>
           <w:b/>
           <w:color w:val="000000" w:themeColor="text1"/>
         </w:rPr>
@@ -605,7 +594,7 @@
     <w:p>
       <w:pPr>
         <w:rPr>
-          <w:rFonts w:asciiTheme="majorHAnsi" w:hAnsiTheme="majorHAnsi" w:cstheme="majorHAnsi"/>
+          <w:rFonts w:cstheme="minorHAnsi"/>
           <w:b/>
           <w:color w:val="000000" w:themeColor="text1"/>
         </w:rPr>
@@ -614,7 +603,7 @@
     <w:p>
       <w:pPr>
         <w:rPr>
-          <w:rFonts w:asciiTheme="majorHAnsi" w:hAnsiTheme="majorHAnsi" w:cstheme="majorHAnsi"/>
+          <w:rFonts w:cstheme="minorHAnsi"/>
           <w:b/>
           <w:color w:val="000000" w:themeColor="text1"/>
         </w:rPr>
@@ -624,14 +613,14 @@
       <w:pPr>
         <w:jc w:val="center"/>
         <w:rPr>
-          <w:rFonts w:asciiTheme="majorHAnsi" w:hAnsiTheme="majorHAnsi" w:cstheme="majorHAnsi"/>
+          <w:rFonts w:cstheme="minorHAnsi"/>
           <w:b/>
           <w:color w:val="000000" w:themeColor="text1"/>
         </w:rPr>
       </w:pPr>
       <w:r>
         <w:rPr>
-          <w:rFonts w:asciiTheme="majorHAnsi" w:hAnsiTheme="majorHAnsi" w:cstheme="majorHAnsi"/>
+          <w:rFonts w:cstheme="minorHAnsi"/>
           <w:b/>
           <w:color w:val="000000" w:themeColor="text1"/>
         </w:rPr>
@@ -641,13 +630,13 @@
     <w:sdt>
       <w:sdtPr>
         <w:rPr>
-          <w:rFonts w:asciiTheme="majorHAnsi" w:hAnsiTheme="majorHAnsi" w:cstheme="majorHAnsi"/>
+          <w:rFonts w:cstheme="minorHAnsi"/>
         </w:rPr>
         <w:alias w:val="Tarih"/>
         <w:tag w:val="text"/>
         <w:id w:val="1529839917"/>
         <w:placeholder>
-          <w:docPart w:val="A7D5C052BD44CC4AA4D9C987FDE3E500"/>
+          <w:docPart w:val="52C9147E806A844A8B5426470E6F704E"/>
         </w:placeholder>
       </w:sdtPr>
       <w:sdtContent>
@@ -655,14 +644,20 @@
           <w:pPr>
             <w:jc w:val="center"/>
             <w:rPr>
-              <w:rFonts w:asciiTheme="majorHAnsi" w:hAnsiTheme="majorHAnsi" w:cstheme="majorHAnsi"/>
+              <w:rFonts w:cstheme="minorHAnsi"/>
             </w:rPr>
           </w:pPr>
           <w:r>
             <w:rPr>
-              <w:rFonts w:asciiTheme="majorHAnsi" w:hAnsiTheme="majorHAnsi" w:cstheme="majorHAnsi"/>
+              <w:rFonts w:cstheme="minorHAnsi"/>
             </w:rPr>
-            <w:t xml:space="preserve"> Tarih </w:t>
+            <w:t xml:space="preserve"> Tarih</w:t>
+          </w:r>
+          <w:r>
+            <w:rPr>
+              <w:rFonts w:cstheme="minorHAnsi"/>
+            </w:rPr>
+            <w:t xml:space="preserve"> </w:t>
           </w:r>
         </w:p>
       </w:sdtContent>
@@ -671,12 +666,12 @@
       <w:pPr>
         <w:jc w:val="center"/>
         <w:rPr>
-          <w:rFonts w:asciiTheme="majorHAnsi" w:hAnsiTheme="majorHAnsi" w:cstheme="majorHAnsi"/>
-        </w:rPr>
-      </w:pPr>
-      <w:r>
-        <w:rPr>
-          <w:rFonts w:asciiTheme="majorHAnsi" w:hAnsiTheme="majorHAnsi" w:cstheme="majorHAnsi"/>
+          <w:rFonts w:cstheme="minorHAnsi"/>
+        </w:rPr>
+      </w:pPr>
+      <w:r>
+        <w:rPr>
+          <w:rFonts w:cstheme="minorHAnsi"/>
         </w:rPr>
         <w:t xml:space="preserve"> </w:t>
       </w:r>
@@ -685,33 +680,33 @@
       <w:pPr>
         <w:jc w:val="center"/>
         <w:rPr>
-          <w:rFonts w:asciiTheme="majorHAnsi" w:hAnsiTheme="majorHAnsi" w:cstheme="majorHAnsi"/>
+          <w:rFonts w:cstheme="minorHAnsi"/>
         </w:rPr>
       </w:pPr>
       <w:sdt>
         <w:sdtPr>
           <w:rPr>
-            <w:rFonts w:asciiTheme="majorHAnsi" w:hAnsiTheme="majorHAnsi" w:cstheme="majorHAnsi"/>
+            <w:rFonts w:cstheme="minorHAnsi"/>
           </w:rPr>
           <w:alias w:val="Müdür"/>
           <w:tag w:val="text"/>
           <w:id w:val="-433524972"/>
           <w:placeholder>
-            <w:docPart w:val="B7C4D13E4EC8C84194640143BAEC844B"/>
+            <w:docPart w:val="AB1AFFB86B9B364891586CA881C9ECD0"/>
           </w:placeholder>
           <w:text/>
         </w:sdtPr>
         <w:sdtContent>
           <w:r>
             <w:rPr>
-              <w:rFonts w:asciiTheme="majorHAnsi" w:hAnsiTheme="majorHAnsi" w:cstheme="majorHAnsi"/>
+              <w:rFonts w:cstheme="minorHAnsi"/>
             </w:rPr>
             <w:t xml:space="preserve"> </w:t>
           </w:r>
           <w:proofErr w:type="gramStart"/>
           <w:r>
             <w:rPr>
-              <w:rFonts w:asciiTheme="majorHAnsi" w:hAnsiTheme="majorHAnsi" w:cstheme="majorHAnsi"/>
+              <w:rFonts w:cstheme="minorHAnsi"/>
             </w:rPr>
             <w:t>müdür</w:t>
           </w:r>
@@ -723,14 +718,14 @@
       <w:pPr>
         <w:jc w:val="center"/>
         <w:rPr>
-          <w:rFonts w:asciiTheme="majorHAnsi" w:hAnsiTheme="majorHAnsi" w:cstheme="majorHAnsi"/>
+          <w:rFonts w:cstheme="minorHAnsi"/>
           <w:b/>
           <w:color w:val="000000" w:themeColor="text1"/>
         </w:rPr>
       </w:pPr>
       <w:r>
         <w:rPr>
-          <w:rFonts w:asciiTheme="majorHAnsi" w:hAnsiTheme="majorHAnsi" w:cstheme="majorHAnsi"/>
+          <w:rFonts w:cstheme="minorHAnsi"/>
           <w:b/>
           <w:color w:val="000000" w:themeColor="text1"/>
         </w:rPr>
@@ -739,19 +734,10 @@
     </w:p>
     <w:p>
       <w:pPr>
-        <w:jc w:val="center"/>
-        <w:rPr>
-          <w:rFonts w:asciiTheme="majorHAnsi" w:hAnsiTheme="majorHAnsi" w:cstheme="majorHAnsi"/>
-        </w:rPr>
-      </w:pPr>
-    </w:p>
-    <w:p>
-      <w:pPr>
-        <w:pStyle w:val="ListeParagraf"/>
-        <w:numPr>
-          <w:ilvl w:val="0"/>
-          <w:numId w:val="1"/>
-        </w:numPr>
+        <w:tabs>
+          <w:tab w:val="left" w:pos="1350"/>
+        </w:tabs>
+        <w:spacing w:after="160" w:line="259" w:lineRule="auto"/>
         <w:jc w:val="center"/>
       </w:pPr>
     </w:p>
@@ -1477,7 +1463,7 @@
     </w:docPart>
     <w:docPart>
       <w:docPartPr>
-        <w:name w:val="99851F73A5EEA2489A032DAA89B4B375"/>
+        <w:name w:val="B7B1BF6B01393047B97C83D075878108"/>
         <w:category>
           <w:name w:val="Genel"/>
           <w:gallery w:val="placeholder"/>
@@ -1488,12 +1474,12 @@
         <w:behaviors>
           <w:behavior w:val="content"/>
         </w:behaviors>
-        <w:guid w:val="{75E6C0C6-2103-864A-B93B-684B6E83C428}"/>
+        <w:guid w:val="{59808514-0891-6841-A2B4-3BDD04176686}"/>
       </w:docPartPr>
       <w:docPartBody>
         <w:p>
           <w:pPr>
-            <w:pStyle w:val="99851F73A5EEA2489A032DAA89B4B375"/>
+            <w:pStyle w:val="B7B1BF6B01393047B97C83D075878108"/>
           </w:pPr>
           <w:r>
             <w:rPr>
@@ -1506,7 +1492,7 @@
     </w:docPart>
     <w:docPart>
       <w:docPartPr>
-        <w:name w:val="A7D5C052BD44CC4AA4D9C987FDE3E500"/>
+        <w:name w:val="52C9147E806A844A8B5426470E6F704E"/>
         <w:category>
           <w:name w:val="Genel"/>
           <w:gallery w:val="placeholder"/>
@@ -1517,12 +1503,12 @@
         <w:behaviors>
           <w:behavior w:val="content"/>
         </w:behaviors>
-        <w:guid w:val="{C23DD262-5664-C345-8FB9-304B99D3A194}"/>
+        <w:guid w:val="{4975CDC9-F2DF-E749-9494-98477D8C4630}"/>
       </w:docPartPr>
       <w:docPartBody>
         <w:p>
           <w:pPr>
-            <w:pStyle w:val="A7D5C052BD44CC4AA4D9C987FDE3E500"/>
+            <w:pStyle w:val="52C9147E806A844A8B5426470E6F704E"/>
           </w:pPr>
           <w:r>
             <w:rPr>
@@ -1535,7 +1521,7 @@
     </w:docPart>
     <w:docPart>
       <w:docPartPr>
-        <w:name w:val="B7C4D13E4EC8C84194640143BAEC844B"/>
+        <w:name w:val="AB1AFFB86B9B364891586CA881C9ECD0"/>
         <w:category>
           <w:name w:val="Genel"/>
           <w:gallery w:val="placeholder"/>
@@ -1546,12 +1532,12 @@
         <w:behaviors>
           <w:behavior w:val="content"/>
         </w:behaviors>
-        <w:guid w:val="{806D1105-5951-3D4F-B6CE-1C6613936246}"/>
+        <w:guid w:val="{9C3A726D-B6A0-0F4F-8368-1A785BED037C}"/>
       </w:docPartPr>
       <w:docPartBody>
         <w:p>
           <w:pPr>
-            <w:pStyle w:val="B7C4D13E4EC8C84194640143BAEC844B"/>
+            <w:pStyle w:val="AB1AFFB86B9B364891586CA881C9ECD0"/>
           </w:pPr>
           <w:r>
             <w:rPr>
@@ -1650,8 +1636,11 @@
     <w:rsid w:val="003A2C2C"/>
     <w:rsid w:val="005D3BF8"/>
     <w:rsid w:val="007558C6"/>
+    <w:rsid w:val="008527EF"/>
     <w:rsid w:val="009C50D1"/>
+    <w:rsid w:val="00A821E3"/>
     <w:rsid w:val="00AB71F8"/>
+    <w:rsid w:val="00AC5ED0"/>
     <w:rsid w:val="00DD7C73"/>
     <w:rsid w:val="00EF0628"/>
   </w:rsids>
@@ -2105,7 +2094,7 @@
     <w:basedOn w:val="VarsaylanParagrafYazTipi"/>
     <w:uiPriority w:val="99"/>
     <w:semiHidden/>
-    <w:rsid w:val="003A2C2C"/>
+    <w:rsid w:val="008527EF"/>
     <w:rPr>
       <w:color w:val="666666"/>
     </w:rPr>
@@ -2114,17 +2103,26 @@
     <w:name w:val="7D62914629A9254BBD5A0246A94B4B25"/>
     <w:rsid w:val="00113EE3"/>
   </w:style>
-  <w:style w:type="paragraph" w:customStyle="1" w:styleId="B512E7B6438D9F4C9C7D401BA2AFE8C7">
-    <w:name w:val="B512E7B6438D9F4C9C7D401BA2AFE8C7"/>
-    <w:rsid w:val="00113EE3"/>
+  <w:style w:type="paragraph" w:customStyle="1" w:styleId="B7B1BF6B01393047B97C83D075878108">
+    <w:name w:val="B7B1BF6B01393047B97C83D075878108"/>
+    <w:rsid w:val="008527EF"/>
+    <w:pPr>
+      <w:spacing w:after="160" w:line="278" w:lineRule="auto"/>
+    </w:pPr>
   </w:style>
-  <w:style w:type="paragraph" w:customStyle="1" w:styleId="EB6BC4B4E0570749A258BDC610858CE4">
-    <w:name w:val="EB6BC4B4E0570749A258BDC610858CE4"/>
-    <w:rsid w:val="00113EE3"/>
+  <w:style w:type="paragraph" w:customStyle="1" w:styleId="52C9147E806A844A8B5426470E6F704E">
+    <w:name w:val="52C9147E806A844A8B5426470E6F704E"/>
+    <w:rsid w:val="008527EF"/>
+    <w:pPr>
+      <w:spacing w:after="160" w:line="278" w:lineRule="auto"/>
+    </w:pPr>
   </w:style>
-  <w:style w:type="paragraph" w:customStyle="1" w:styleId="3A418BDD33A5754FA7ADE2AA8AB706C4">
-    <w:name w:val="3A418BDD33A5754FA7ADE2AA8AB706C4"/>
-    <w:rsid w:val="00113EE3"/>
+  <w:style w:type="paragraph" w:customStyle="1" w:styleId="AB1AFFB86B9B364891586CA881C9ECD0">
+    <w:name w:val="AB1AFFB86B9B364891586CA881C9ECD0"/>
+    <w:rsid w:val="008527EF"/>
+    <w:pPr>
+      <w:spacing w:after="160" w:line="278" w:lineRule="auto"/>
+    </w:pPr>
   </w:style>
   <w:style w:type="paragraph" w:customStyle="1" w:styleId="99851F73A5EEA2489A032DAA89B4B375">
     <w:name w:val="99851F73A5EEA2489A032DAA89B4B375"/>
